--- a/PI-00-JosephFlorian.docx
+++ b/PI-00-JosephFlorian.docx
@@ -1548,25 +1548,7 @@
           <w:sz w:val="24"/>
           <w:szCs w:val="24"/>
         </w:rPr>
-        <w:t xml:space="preserve">En esta primera etapa del proceso de modelamiento de procesos de una biblioteca, se puede apreciar que se </w:t>
-      </w:r>
-      <w:r>
-        <w:rPr>
-          <w:rFonts w:ascii="Arial" w:eastAsia="Arial" w:hAnsi="Arial" w:cs="Arial"/>
-          <w:color w:val="000000"/>
-          <w:sz w:val="24"/>
-          <w:szCs w:val="24"/>
-        </w:rPr>
-        <w:t>está</w:t>
-      </w:r>
-      <w:r>
-        <w:rPr>
-          <w:rFonts w:ascii="Arial" w:eastAsia="Arial" w:hAnsi="Arial" w:cs="Arial"/>
-          <w:color w:val="000000"/>
-          <w:sz w:val="24"/>
-          <w:szCs w:val="24"/>
-        </w:rPr>
-        <w:t xml:space="preserve"> utilizando </w:t>
+        <w:t xml:space="preserve">El proyecto de elaboración de un prototipo de Software esta realizado en </w:t>
       </w:r>
       <w:proofErr w:type="spellStart"/>
       <w:r>
@@ -1576,7 +1558,7 @@
           <w:sz w:val="24"/>
           <w:szCs w:val="24"/>
         </w:rPr>
-        <w:t>Bizagi</w:t>
+        <w:t>JavaFx</w:t>
       </w:r>
       <w:proofErr w:type="spellEnd"/>
       <w:r>
@@ -1586,27 +1568,45 @@
           <w:sz w:val="24"/>
           <w:szCs w:val="24"/>
         </w:rPr>
-        <w:t xml:space="preserve">, siendo un software muy efectivo para estas ocasiones, por otra </w:t>
-      </w:r>
-      <w:proofErr w:type="gramStart"/>
-      <w:r>
-        <w:rPr>
-          <w:rFonts w:ascii="Arial" w:eastAsia="Arial" w:hAnsi="Arial" w:cs="Arial"/>
-          <w:color w:val="000000"/>
-          <w:sz w:val="24"/>
-          <w:szCs w:val="24"/>
-        </w:rPr>
-        <w:t>parte</w:t>
-      </w:r>
-      <w:proofErr w:type="gramEnd"/>
-      <w:r>
-        <w:rPr>
-          <w:rFonts w:ascii="Arial" w:eastAsia="Arial" w:hAnsi="Arial" w:cs="Arial"/>
-          <w:color w:val="000000"/>
-          <w:sz w:val="24"/>
-          <w:szCs w:val="24"/>
-        </w:rPr>
-        <w:t xml:space="preserve"> dentro del modelamiento se puede ver q has dos actores como lo son el solicitante de préstamo de un libro y el bibliotecario.</w:t>
+        <w:t xml:space="preserve"> presentando una mejor interfaz y diseño de botones, tablas, cajas de texto y estilos adecuados a cada de ellos, </w:t>
+      </w:r>
+      <w:r>
+        <w:rPr>
+          <w:rFonts w:ascii="Arial" w:eastAsia="Arial" w:hAnsi="Arial" w:cs="Arial"/>
+          <w:color w:val="000000"/>
+          <w:sz w:val="24"/>
+          <w:szCs w:val="24"/>
+        </w:rPr>
+        <w:t xml:space="preserve">La lógica del software es sobre los préstamos de libros que se realizan en una </w:t>
+      </w:r>
+      <w:r>
+        <w:rPr>
+          <w:rFonts w:ascii="Arial" w:eastAsia="Arial" w:hAnsi="Arial" w:cs="Arial"/>
+          <w:b/>
+          <w:color w:val="000000"/>
+          <w:sz w:val="24"/>
+          <w:szCs w:val="24"/>
+        </w:rPr>
+        <w:t>biblioteca</w:t>
+      </w:r>
+      <w:r>
+        <w:rPr>
+          <w:rFonts w:ascii="Arial" w:eastAsia="Arial" w:hAnsi="Arial" w:cs="Arial"/>
+          <w:b/>
+          <w:color w:val="000000"/>
+          <w:sz w:val="24"/>
+          <w:szCs w:val="24"/>
+        </w:rPr>
+        <w:t xml:space="preserve"> </w:t>
+      </w:r>
+      <w:r>
+        <w:rPr>
+          <w:rFonts w:ascii="Arial" w:eastAsia="Arial" w:hAnsi="Arial" w:cs="Arial"/>
+          <w:color w:val="000000"/>
+          <w:sz w:val="24"/>
+          <w:szCs w:val="24"/>
+        </w:rPr>
+        <w:t>contando con las opciones de añadir un nuevo libro, autor, editorial o usuario para poder tener un control de los libros que salen de la biblioteca.</w:t>
       </w:r>
     </w:p>
     <w:p>
@@ -1911,19 +1911,6 @@
     <w:p>
       <w:pPr>
         <w:spacing w:line="240" w:lineRule="auto"/>
-        <w:ind w:firstLine="720"/>
-        <w:jc w:val="center"/>
-        <w:rPr>
-          <w:rFonts w:ascii="Arial" w:eastAsia="Arial" w:hAnsi="Arial" w:cs="Arial"/>
-          <w:color w:val="000000"/>
-          <w:sz w:val="24"/>
-          <w:szCs w:val="24"/>
-        </w:rPr>
-      </w:pPr>
-    </w:p>
-    <w:p>
-      <w:pPr>
-        <w:spacing w:line="240" w:lineRule="auto"/>
         <w:rPr>
           <w:rFonts w:ascii="Arial" w:eastAsia="Arial" w:hAnsi="Arial" w:cs="Arial"/>
           <w:color w:val="000000"/>
@@ -1938,6 +1925,7 @@
       </w:pPr>
       <w:bookmarkStart w:id="2" w:name="_Toc30886033"/>
       <w:r>
+        <w:lastRenderedPageBreak/>
         <w:t>DESARROLLO DE UN PROTOTIPO DE SOFTWARE</w:t>
       </w:r>
       <w:bookmarkEnd w:id="2"/>
@@ -4524,17 +4512,17 @@
           <w:color w:val="000000"/>
           <w:sz w:val="12"/>
           <w:szCs w:val="24"/>
-          <w:lang w:val="en-US"/>
-        </w:rPr>
-      </w:pPr>
-      <w:r>
-        <w:rPr>
-          <w:rFonts w:ascii="Arial" w:eastAsia="Arial" w:hAnsi="Arial" w:cs="Arial"/>
-          <w:b/>
-          <w:color w:val="000000"/>
-          <w:sz w:val="12"/>
-          <w:szCs w:val="24"/>
-          <w:lang w:val="en-US"/>
+          <w:lang w:val="es-MX"/>
+        </w:rPr>
+      </w:pPr>
+      <w:r>
+        <w:rPr>
+          <w:rFonts w:ascii="Arial" w:eastAsia="Arial" w:hAnsi="Arial" w:cs="Arial"/>
+          <w:b/>
+          <w:color w:val="000000"/>
+          <w:sz w:val="12"/>
+          <w:szCs w:val="24"/>
+          <w:lang w:val="es-MX"/>
         </w:rPr>
         <w:t>CREATE DATABASE BD_BIB;</w:t>
       </w:r>
@@ -4547,7 +4535,7 @@
           <w:color w:val="000000"/>
           <w:sz w:val="12"/>
           <w:szCs w:val="24"/>
-          <w:lang w:val="en-US"/>
+          <w:lang w:val="es-MX"/>
         </w:rPr>
       </w:pPr>
     </w:p>
@@ -4594,79 +4582,42 @@
           <w:color w:val="000000"/>
           <w:sz w:val="12"/>
           <w:szCs w:val="24"/>
-          <w:lang w:val="es-MX"/>
-        </w:rPr>
-      </w:pPr>
-      <w:r>
-        <w:rPr>
-          <w:rFonts w:ascii="Arial" w:eastAsia="Arial" w:hAnsi="Arial" w:cs="Arial"/>
-          <w:b/>
-          <w:color w:val="000000"/>
-          <w:sz w:val="12"/>
-          <w:szCs w:val="24"/>
-          <w:lang w:val="es-MX"/>
-        </w:rPr>
-        <w:t xml:space="preserve">-- </w:t>
-      </w:r>
-      <w:proofErr w:type="spellStart"/>
-      <w:r>
-        <w:rPr>
-          <w:rFonts w:ascii="Arial" w:eastAsia="Arial" w:hAnsi="Arial" w:cs="Arial"/>
-          <w:b/>
-          <w:color w:val="000000"/>
-          <w:sz w:val="12"/>
-          <w:szCs w:val="24"/>
-          <w:lang w:val="es-MX"/>
-        </w:rPr>
-        <w:t>tables</w:t>
-      </w:r>
-      <w:proofErr w:type="spellEnd"/>
-    </w:p>
-    <w:p>
-      <w:pPr>
-        <w:rPr>
-          <w:rFonts w:ascii="Arial" w:eastAsia="Arial" w:hAnsi="Arial" w:cs="Arial"/>
-          <w:b/>
-          <w:color w:val="000000"/>
-          <w:sz w:val="12"/>
-          <w:szCs w:val="24"/>
-          <w:lang w:val="es-MX"/>
-        </w:rPr>
-      </w:pPr>
-      <w:r>
-        <w:rPr>
-          <w:rFonts w:ascii="Arial" w:eastAsia="Arial" w:hAnsi="Arial" w:cs="Arial"/>
-          <w:b/>
-          <w:color w:val="000000"/>
-          <w:sz w:val="12"/>
-          <w:szCs w:val="24"/>
-          <w:lang w:val="es-MX"/>
-        </w:rPr>
-        <w:t xml:space="preserve">-- </w:t>
-      </w:r>
-      <w:proofErr w:type="spellStart"/>
-      <w:r>
-        <w:rPr>
-          <w:rFonts w:ascii="Arial" w:eastAsia="Arial" w:hAnsi="Arial" w:cs="Arial"/>
-          <w:b/>
-          <w:color w:val="000000"/>
-          <w:sz w:val="12"/>
-          <w:szCs w:val="24"/>
-          <w:lang w:val="es-MX"/>
-        </w:rPr>
-        <w:t>Table</w:t>
-      </w:r>
-      <w:proofErr w:type="spellEnd"/>
-      <w:r>
-        <w:rPr>
-          <w:rFonts w:ascii="Arial" w:eastAsia="Arial" w:hAnsi="Arial" w:cs="Arial"/>
-          <w:b/>
-          <w:color w:val="000000"/>
-          <w:sz w:val="12"/>
-          <w:szCs w:val="24"/>
-          <w:lang w:val="es-MX"/>
-        </w:rPr>
-        <w:t>: AUTOR</w:t>
+          <w:lang w:val="en-US"/>
+        </w:rPr>
+      </w:pPr>
+      <w:r>
+        <w:rPr>
+          <w:rFonts w:ascii="Arial" w:eastAsia="Arial" w:hAnsi="Arial" w:cs="Arial"/>
+          <w:b/>
+          <w:color w:val="000000"/>
+          <w:sz w:val="12"/>
+          <w:szCs w:val="24"/>
+          <w:lang w:val="en-US"/>
+        </w:rPr>
+        <w:t>-- tables</w:t>
+      </w:r>
+    </w:p>
+    <w:p>
+      <w:pPr>
+        <w:rPr>
+          <w:rFonts w:ascii="Arial" w:eastAsia="Arial" w:hAnsi="Arial" w:cs="Arial"/>
+          <w:b/>
+          <w:color w:val="000000"/>
+          <w:sz w:val="12"/>
+          <w:szCs w:val="24"/>
+          <w:lang w:val="en-US"/>
+        </w:rPr>
+      </w:pPr>
+      <w:r>
+        <w:rPr>
+          <w:rFonts w:ascii="Arial" w:eastAsia="Arial" w:hAnsi="Arial" w:cs="Arial"/>
+          <w:b/>
+          <w:color w:val="000000"/>
+          <w:sz w:val="12"/>
+          <w:szCs w:val="24"/>
+          <w:lang w:val="en-US"/>
+        </w:rPr>
+        <w:t>-- Table: AUTOR</w:t>
       </w:r>
     </w:p>
     <w:p>
@@ -7222,17 +7173,17 @@
           <w:color w:val="000000"/>
           <w:sz w:val="12"/>
           <w:szCs w:val="24"/>
-          <w:lang w:val="en-US"/>
-        </w:rPr>
-      </w:pPr>
-      <w:r>
-        <w:rPr>
-          <w:rFonts w:ascii="Arial" w:eastAsia="Arial" w:hAnsi="Arial" w:cs="Arial"/>
-          <w:b/>
-          <w:color w:val="000000"/>
-          <w:sz w:val="12"/>
-          <w:szCs w:val="24"/>
-          <w:lang w:val="en-US"/>
+          <w:lang w:val="es-MX"/>
+        </w:rPr>
+      </w:pPr>
+      <w:r>
+        <w:rPr>
+          <w:rFonts w:ascii="Arial" w:eastAsia="Arial" w:hAnsi="Arial" w:cs="Arial"/>
+          <w:b/>
+          <w:color w:val="000000"/>
+          <w:sz w:val="12"/>
+          <w:szCs w:val="24"/>
+          <w:lang w:val="es-MX"/>
         </w:rPr>
         <w:t>ALTER TABLE DETALLE_PRESTAMO ADD CONSTRAINT DETALLE_PRESTAMO_PRESTAMO FOREIGN KEY DETALLE_PRESTAMO_PRESTAMO (IDPRE)</w:t>
       </w:r>
@@ -9089,15 +9040,15 @@
           <w:rFonts w:ascii="Arial" w:hAnsi="Arial"/>
           <w:b w:val="0"/>
           <w:sz w:val="12"/>
-          <w:lang w:val="es-MX"/>
-        </w:rPr>
-      </w:pPr>
-      <w:r>
-        <w:rPr>
-          <w:rFonts w:ascii="Arial" w:hAnsi="Arial"/>
-          <w:b w:val="0"/>
-          <w:sz w:val="12"/>
-          <w:lang w:val="es-MX"/>
+          <w:lang w:val="en-US"/>
+        </w:rPr>
+      </w:pPr>
+      <w:r>
+        <w:rPr>
+          <w:rFonts w:ascii="Arial" w:hAnsi="Arial"/>
+          <w:b w:val="0"/>
+          <w:sz w:val="12"/>
+          <w:lang w:val="en-US"/>
         </w:rPr>
         <w:t>('12/1/2020    17:10','19/1/2020    19:10','1','5','8');</w:t>
       </w:r>
@@ -11535,8 +11486,6 @@
               </w:rPr>
               <w:t>Contiene la fecha actual</w:t>
             </w:r>
-            <w:bookmarkStart w:id="11" w:name="_GoBack"/>
-            <w:bookmarkEnd w:id="11"/>
           </w:p>
         </w:tc>
       </w:tr>
@@ -13042,6 +12991,8 @@
           <w:lang w:val="es-MX"/>
         </w:rPr>
       </w:pPr>
+      <w:bookmarkStart w:id="11" w:name="_GoBack"/>
+      <w:bookmarkEnd w:id="11"/>
     </w:p>
     <w:p>
       <w:pPr>
@@ -13482,7 +13433,7 @@
             <w:noProof/>
             <w:lang w:val="es-ES"/>
           </w:rPr>
-          <w:t>11</w:t>
+          <w:t>13</w:t>
         </w:r>
         <w:r>
           <w:fldChar w:fldCharType="end"/>
@@ -14906,7 +14857,7 @@
 </file>
 
 <file path=customXml/itemProps2.xml><?xml version="1.0" encoding="utf-8"?>
-<ds:datastoreItem xmlns:ds="http://schemas.openxmlformats.org/officeDocument/2006/customXml" ds:itemID="{4C4E3253-BCED-4C47-8CD6-5E822C30B3F3}">
+<ds:datastoreItem xmlns:ds="http://schemas.openxmlformats.org/officeDocument/2006/customXml" ds:itemID="{369DDAFC-BF47-4003-995E-FAFF5BDC0F5E}">
   <ds:schemaRefs>
     <ds:schemaRef ds:uri="http://schemas.openxmlformats.org/officeDocument/2006/bibliography"/>
   </ds:schemaRefs>
